--- a/docs/Cahier des charges Minds Corp.docx
+++ b/docs/Cahier des charges Minds Corp.docx
@@ -161,12 +161,8 @@
         <w:p>
           <w:pPr>
             <w:pStyle w:val="TM1"/>
-            <w:tabs>
-              <w:tab w:val="right" w:leader="dot" w:pos="9062"/>
-            </w:tabs>
             <w:rPr>
               <w:rFonts w:eastAsiaTheme="minorEastAsia"/>
-              <w:noProof/>
               <w:sz w:val="22"/>
               <w:lang w:eastAsia="fr-CH"/>
             </w:rPr>
@@ -199,55 +195,46 @@
             <w:r>
               <w:rPr>
                 <w:rStyle w:val="Lienhypertexte"/>
-                <w:b/>
-                <w:noProof/>
               </w:rPr>
               <w:t>CONTEXTE</w:t>
             </w:r>
             <w:r>
               <w:rPr>
-                <w:noProof/>
                 <w:webHidden/>
               </w:rPr>
               <w:tab/>
             </w:r>
             <w:r>
               <w:rPr>
-                <w:noProof/>
                 <w:webHidden/>
               </w:rPr>
               <w:fldChar w:fldCharType="begin"/>
             </w:r>
             <w:r>
               <w:rPr>
-                <w:noProof/>
                 <w:webHidden/>
               </w:rPr>
               <w:instrText xml:space="preserve"> PAGEREF _Toc21077963 \h </w:instrText>
             </w:r>
             <w:r>
               <w:rPr>
-                <w:noProof/>
-                <w:webHidden/>
-              </w:rPr>
-            </w:r>
-            <w:r>
-              <w:rPr>
-                <w:noProof/>
+                <w:webHidden/>
+              </w:rPr>
+            </w:r>
+            <w:r>
+              <w:rPr>
                 <w:webHidden/>
               </w:rPr>
               <w:fldChar w:fldCharType="separate"/>
             </w:r>
             <w:r>
               <w:rPr>
-                <w:noProof/>
                 <w:webHidden/>
               </w:rPr>
               <w:t>3</w:t>
             </w:r>
             <w:r>
               <w:rPr>
-                <w:noProof/>
                 <w:webHidden/>
               </w:rPr>
               <w:fldChar w:fldCharType="end"/>
@@ -612,12 +599,8 @@
         <w:p>
           <w:pPr>
             <w:pStyle w:val="TM1"/>
-            <w:tabs>
-              <w:tab w:val="right" w:leader="dot" w:pos="9062"/>
-            </w:tabs>
             <w:rPr>
               <w:rFonts w:eastAsiaTheme="minorEastAsia"/>
-              <w:noProof/>
               <w:sz w:val="22"/>
               <w:lang w:eastAsia="fr-CH"/>
             </w:rPr>
@@ -627,54 +610,46 @@
               <w:rPr>
                 <w:rStyle w:val="Lienhypertexte"/>
                 <w:b/>
-                <w:noProof/>
               </w:rPr>
               <w:t>DESCRIPTION FONCTIONNELLE ET TECHNIQUE</w:t>
             </w:r>
             <w:r>
               <w:rPr>
-                <w:noProof/>
                 <w:webHidden/>
               </w:rPr>
               <w:tab/>
             </w:r>
             <w:r>
               <w:rPr>
-                <w:noProof/>
                 <w:webHidden/>
               </w:rPr>
               <w:fldChar w:fldCharType="begin"/>
             </w:r>
             <w:r>
               <w:rPr>
-                <w:noProof/>
                 <w:webHidden/>
               </w:rPr>
               <w:instrText xml:space="preserve"> PAGEREF _Toc21077969 \h </w:instrText>
             </w:r>
             <w:r>
               <w:rPr>
-                <w:noProof/>
-                <w:webHidden/>
-              </w:rPr>
-            </w:r>
-            <w:r>
-              <w:rPr>
-                <w:noProof/>
+                <w:webHidden/>
+              </w:rPr>
+            </w:r>
+            <w:r>
+              <w:rPr>
                 <w:webHidden/>
               </w:rPr>
               <w:fldChar w:fldCharType="separate"/>
             </w:r>
             <w:r>
               <w:rPr>
-                <w:noProof/>
                 <w:webHidden/>
               </w:rPr>
               <w:t>5</w:t>
             </w:r>
             <w:r>
               <w:rPr>
-                <w:noProof/>
                 <w:webHidden/>
               </w:rPr>
               <w:fldChar w:fldCharType="end"/>
@@ -826,12 +801,8 @@
         <w:p>
           <w:pPr>
             <w:pStyle w:val="TM1"/>
-            <w:tabs>
-              <w:tab w:val="right" w:leader="dot" w:pos="9062"/>
-            </w:tabs>
             <w:rPr>
               <w:rFonts w:eastAsiaTheme="minorEastAsia"/>
-              <w:noProof/>
               <w:sz w:val="22"/>
               <w:lang w:eastAsia="fr-CH"/>
             </w:rPr>
@@ -841,54 +812,46 @@
               <w:rPr>
                 <w:rStyle w:val="Lienhypertexte"/>
                 <w:b/>
-                <w:noProof/>
               </w:rPr>
               <w:t>CONTRAINTES TECHNIQUES</w:t>
             </w:r>
             <w:r>
               <w:rPr>
-                <w:noProof/>
                 <w:webHidden/>
               </w:rPr>
               <w:tab/>
             </w:r>
             <w:r>
               <w:rPr>
-                <w:noProof/>
                 <w:webHidden/>
               </w:rPr>
               <w:fldChar w:fldCharType="begin"/>
             </w:r>
             <w:r>
               <w:rPr>
-                <w:noProof/>
                 <w:webHidden/>
               </w:rPr>
               <w:instrText xml:space="preserve"> PAGEREF _Toc21077972 \h </w:instrText>
             </w:r>
             <w:r>
               <w:rPr>
-                <w:noProof/>
-                <w:webHidden/>
-              </w:rPr>
-            </w:r>
-            <w:r>
-              <w:rPr>
-                <w:noProof/>
+                <w:webHidden/>
+              </w:rPr>
+            </w:r>
+            <w:r>
+              <w:rPr>
                 <w:webHidden/>
               </w:rPr>
               <w:fldChar w:fldCharType="separate"/>
             </w:r>
             <w:r>
               <w:rPr>
-                <w:noProof/>
                 <w:webHidden/>
               </w:rPr>
               <w:t>9</w:t>
             </w:r>
             <w:r>
               <w:rPr>
-                <w:noProof/>
                 <w:webHidden/>
               </w:rPr>
               <w:fldChar w:fldCharType="end"/>
@@ -1111,12 +1074,8 @@
         <w:p>
           <w:pPr>
             <w:pStyle w:val="TM1"/>
-            <w:tabs>
-              <w:tab w:val="right" w:leader="dot" w:pos="9062"/>
-            </w:tabs>
             <w:rPr>
               <w:rFonts w:eastAsiaTheme="minorEastAsia"/>
-              <w:noProof/>
               <w:sz w:val="22"/>
               <w:lang w:eastAsia="fr-CH"/>
             </w:rPr>
@@ -1126,54 +1085,46 @@
               <w:rPr>
                 <w:rStyle w:val="Lienhypertexte"/>
                 <w:b/>
-                <w:noProof/>
               </w:rPr>
               <w:t>PRESTATIONS ATTENDUES ET METHODOLOGIE DE SUIVI</w:t>
             </w:r>
             <w:r>
               <w:rPr>
-                <w:noProof/>
                 <w:webHidden/>
               </w:rPr>
               <w:tab/>
             </w:r>
             <w:r>
               <w:rPr>
-                <w:noProof/>
                 <w:webHidden/>
               </w:rPr>
               <w:fldChar w:fldCharType="begin"/>
             </w:r>
             <w:r>
               <w:rPr>
-                <w:noProof/>
                 <w:webHidden/>
               </w:rPr>
               <w:instrText xml:space="preserve"> PAGEREF _Toc21077976 \h </w:instrText>
             </w:r>
             <w:r>
               <w:rPr>
-                <w:noProof/>
-                <w:webHidden/>
-              </w:rPr>
-            </w:r>
-            <w:r>
-              <w:rPr>
-                <w:noProof/>
+                <w:webHidden/>
+              </w:rPr>
+            </w:r>
+            <w:r>
+              <w:rPr>
                 <w:webHidden/>
               </w:rPr>
               <w:fldChar w:fldCharType="separate"/>
             </w:r>
             <w:r>
               <w:rPr>
-                <w:noProof/>
                 <w:webHidden/>
               </w:rPr>
               <w:t>10</w:t>
             </w:r>
             <w:r>
               <w:rPr>
-                <w:noProof/>
                 <w:webHidden/>
               </w:rPr>
               <w:fldChar w:fldCharType="end"/>
@@ -1270,16 +1221,7 @@
                 <w:rStyle w:val="Lienhypertexte"/>
                 <w:noProof/>
               </w:rPr>
-              <w:t xml:space="preserve">MÉTHODOLOGIE </w:t>
-            </w:r>
-            <w:bookmarkStart w:id="0" w:name="_GoBack"/>
-            <w:bookmarkEnd w:id="0"/>
-            <w:r>
-              <w:rPr>
-                <w:rStyle w:val="Lienhypertexte"/>
-                <w:noProof/>
-              </w:rPr>
-              <w:t>DE SUIVI</w:t>
+              <w:t>MÉTHODOLOGIE DE SUIVI</w:t>
             </w:r>
             <w:r>
               <w:rPr>
@@ -1334,12 +1276,8 @@
         <w:p>
           <w:pPr>
             <w:pStyle w:val="TM1"/>
-            <w:tabs>
-              <w:tab w:val="right" w:leader="dot" w:pos="9062"/>
-            </w:tabs>
             <w:rPr>
               <w:rFonts w:eastAsiaTheme="minorEastAsia"/>
-              <w:noProof/>
               <w:sz w:val="22"/>
               <w:lang w:eastAsia="fr-CH"/>
             </w:rPr>
@@ -1349,54 +1287,46 @@
               <w:rPr>
                 <w:rStyle w:val="Lienhypertexte"/>
                 <w:b/>
-                <w:noProof/>
               </w:rPr>
               <w:t>TARIFS</w:t>
             </w:r>
             <w:r>
               <w:rPr>
-                <w:noProof/>
                 <w:webHidden/>
               </w:rPr>
               <w:tab/>
             </w:r>
             <w:r>
               <w:rPr>
-                <w:noProof/>
                 <w:webHidden/>
               </w:rPr>
               <w:fldChar w:fldCharType="begin"/>
             </w:r>
             <w:r>
               <w:rPr>
-                <w:noProof/>
                 <w:webHidden/>
               </w:rPr>
               <w:instrText xml:space="preserve"> PAGEREF _Toc21077979 \h </w:instrText>
             </w:r>
             <w:r>
               <w:rPr>
-                <w:noProof/>
-                <w:webHidden/>
-              </w:rPr>
-            </w:r>
-            <w:r>
-              <w:rPr>
-                <w:noProof/>
+                <w:webHidden/>
+              </w:rPr>
+            </w:r>
+            <w:r>
+              <w:rPr>
                 <w:webHidden/>
               </w:rPr>
               <w:fldChar w:fldCharType="separate"/>
             </w:r>
             <w:r>
               <w:rPr>
-                <w:noProof/>
                 <w:webHidden/>
               </w:rPr>
               <w:t>11</w:t>
             </w:r>
             <w:r>
               <w:rPr>
-                <w:noProof/>
                 <w:webHidden/>
               </w:rPr>
               <w:fldChar w:fldCharType="end"/>
@@ -1437,106 +1367,106 @@
         <w:pStyle w:val="Titre1"/>
         <w:shd w:val="clear" w:color="auto" w:fill="4472C4" w:themeFill="accent5"/>
       </w:pPr>
-      <w:bookmarkStart w:id="1" w:name="_Toc21077963"/>
+      <w:bookmarkStart w:id="0" w:name="_Toc21077963"/>
       <w:r>
         <w:lastRenderedPageBreak/>
         <w:t>CONTEXTE</w:t>
       </w:r>
+      <w:bookmarkEnd w:id="0"/>
+    </w:p>
+    <w:p>
+      <w:pPr>
+        <w:spacing w:line="240" w:lineRule="auto"/>
+      </w:pPr>
+    </w:p>
+    <w:p>
+      <w:pPr>
+        <w:pStyle w:val="Titre2"/>
+      </w:pPr>
+      <w:bookmarkStart w:id="1" w:name="_Toc21077964"/>
+      <w:r>
+        <w:t>SOCIÉTÉ CLIENTE</w:t>
+      </w:r>
       <w:bookmarkEnd w:id="1"/>
     </w:p>
     <w:p>
-      <w:pPr>
-        <w:spacing w:line="240" w:lineRule="auto"/>
-      </w:pPr>
+      <w:r>
+        <w:t xml:space="preserve">La société cliente est une PME gérant le </w:t>
+      </w:r>
+      <w:r>
+        <w:t>support informatique des client</w:t>
+      </w:r>
+      <w:r>
+        <w:t>s</w:t>
+      </w:r>
+    </w:p>
+    <w:p>
+      <w:r>
+        <w:t xml:space="preserve">L’entreprise cliente possède également un Product </w:t>
+      </w:r>
+      <w:proofErr w:type="spellStart"/>
+      <w:r>
+        <w:t>Owner</w:t>
+      </w:r>
+      <w:proofErr w:type="spellEnd"/>
+      <w:r>
+        <w:t>, qui se chargera de prendre les décisions concernant le produit pour l’entreprise.</w:t>
+      </w:r>
     </w:p>
     <w:p>
       <w:pPr>
         <w:pStyle w:val="Titre2"/>
       </w:pPr>
-      <w:bookmarkStart w:id="2" w:name="_Toc21077964"/>
-      <w:r>
-        <w:t>SOCIÉTÉ CLIENTE</w:t>
+      <w:bookmarkStart w:id="2" w:name="_Toc21077965"/>
+      <w:r>
+        <w:t>OBJECTIFS</w:t>
       </w:r>
       <w:bookmarkEnd w:id="2"/>
     </w:p>
     <w:p>
       <w:r>
-        <w:t xml:space="preserve">La société cliente est une PME gérant le </w:t>
-      </w:r>
-      <w:r>
-        <w:t>support informatique des client</w:t>
+        <w:t>Un site internet proposant de centraliser tous les cas</w:t>
+      </w:r>
+      <w:r>
+        <w:t xml:space="preserve"> de support et d’optimiser le temps de travail des collaborateurs responsables de prendre les appels téléphoniques.</w:t>
+      </w:r>
+    </w:p>
+    <w:p>
+      <w:r>
+        <w:t>Avoir un tableau de bord Indiquant les nombres de cas ainsi que leur</w:t>
       </w:r>
       <w:r>
         <w:t>s</w:t>
       </w:r>
-    </w:p>
-    <w:p>
-      <w:r>
-        <w:t xml:space="preserve">L’entreprise cliente possède également un Product </w:t>
-      </w:r>
-      <w:proofErr w:type="spellStart"/>
-      <w:r>
-        <w:t>Owner</w:t>
-      </w:r>
-      <w:proofErr w:type="spellEnd"/>
-      <w:r>
-        <w:t>, qui se chargera de prendre les décisions concernant le produit pour l’entreprise.</w:t>
+      <w:r>
+        <w:t xml:space="preserve"> statuts en cours.</w:t>
+      </w:r>
+    </w:p>
+    <w:p>
+      <w:r>
+        <w:t>Documenter les solutions qui ont pu être trouvées afin d’alimenter une base de connaissances communes.</w:t>
+      </w:r>
+    </w:p>
+    <w:p>
+      <w:r>
+        <w:t>Permettre aux</w:t>
+      </w:r>
+      <w:r>
+        <w:t xml:space="preserve"> clients de pouvoir être informés par email des avancées sur leur demande de support</w:t>
+      </w:r>
+      <w:r>
+        <w:t>.</w:t>
       </w:r>
     </w:p>
     <w:p>
       <w:pPr>
         <w:pStyle w:val="Titre2"/>
       </w:pPr>
-      <w:bookmarkStart w:id="3" w:name="_Toc21077965"/>
-      <w:r>
-        <w:t>OBJECTIFS</w:t>
+      <w:bookmarkStart w:id="3" w:name="_Toc21077966"/>
+      <w:r>
+        <w:t>OBJECTIFS OPTIONNELS</w:t>
       </w:r>
       <w:bookmarkEnd w:id="3"/>
-    </w:p>
-    <w:p>
-      <w:r>
-        <w:t>Un site internet proposant de centraliser tous les cas</w:t>
-      </w:r>
-      <w:r>
-        <w:t xml:space="preserve"> de support et d’optimiser le temps de travail des collaborateurs responsables de prendre les appels téléphoniques.</w:t>
-      </w:r>
-    </w:p>
-    <w:p>
-      <w:r>
-        <w:t>Avoir un tableau de bord Indiquant les nombres de cas ainsi que leur</w:t>
-      </w:r>
-      <w:r>
-        <w:t>s</w:t>
-      </w:r>
-      <w:r>
-        <w:t xml:space="preserve"> statuts en cours.</w:t>
-      </w:r>
-    </w:p>
-    <w:p>
-      <w:r>
-        <w:t>Documenter les solutions qui ont pu être trouvées afin d’alimenter une base de connaissances communes.</w:t>
-      </w:r>
-    </w:p>
-    <w:p>
-      <w:r>
-        <w:t>Permettre aux</w:t>
-      </w:r>
-      <w:r>
-        <w:t xml:space="preserve"> clients de pouvoir être informés par email des avancées sur leur demande de support</w:t>
-      </w:r>
-      <w:r>
-        <w:t>.</w:t>
-      </w:r>
-    </w:p>
-    <w:p>
-      <w:pPr>
-        <w:pStyle w:val="Titre2"/>
-      </w:pPr>
-      <w:bookmarkStart w:id="4" w:name="_Toc21077966"/>
-      <w:r>
-        <w:t>OBJECTIFS OPTIONNELS</w:t>
-      </w:r>
-      <w:bookmarkEnd w:id="4"/>
     </w:p>
     <w:p>
       <w:pPr>
@@ -1579,11 +1509,11 @@
       <w:pPr>
         <w:pStyle w:val="Titre2"/>
       </w:pPr>
-      <w:bookmarkStart w:id="5" w:name="_Toc21077967"/>
+      <w:bookmarkStart w:id="4" w:name="_Toc21077967"/>
       <w:r>
         <w:t>PUBLIC CIBLE</w:t>
       </w:r>
-      <w:bookmarkEnd w:id="5"/>
+      <w:bookmarkEnd w:id="4"/>
     </w:p>
     <w:p>
       <w:r>
@@ -1615,12 +1545,12 @@
       <w:pPr>
         <w:pStyle w:val="Titre2"/>
       </w:pPr>
-      <w:bookmarkStart w:id="6" w:name="_Toc21077968"/>
+      <w:bookmarkStart w:id="5" w:name="_Toc21077968"/>
       <w:r>
         <w:lastRenderedPageBreak/>
         <w:t>PRÉSENTATION DE L’ÉQUIPE</w:t>
       </w:r>
-      <w:bookmarkEnd w:id="6"/>
+      <w:bookmarkEnd w:id="5"/>
     </w:p>
     <w:p/>
     <w:p>
@@ -1645,7 +1575,7 @@
             <v:path o:extrusionok="f" gradientshapeok="t" o:connecttype="rect"/>
             <o:lock v:ext="edit" aspectratio="t"/>
           </v:shapetype>
-          <v:shape id="_x0000_i1025" type="#_x0000_t75" style="width:73.35pt;height:110.7pt">
+          <v:shape id="_x0000_i1025" type="#_x0000_t75" style="width:73.65pt;height:110.5pt">
             <v:imagedata r:id="rId9" o:title="luis-pedro_fernandes-pinheiro"/>
           </v:shape>
         </w:pict>
@@ -1661,7 +1591,7 @@
       </w:r>
       <w:r>
         <w:pict>
-          <v:shape id="_x0000_i1026" type="#_x0000_t75" style="width:74.7pt;height:112.75pt">
+          <v:shape id="_x0000_i1026" type="#_x0000_t75" style="width:74.5pt;height:113pt">
             <v:imagedata r:id="rId10" o:title="kevin_vaucher"/>
           </v:shape>
         </w:pict>
@@ -1677,7 +1607,7 @@
       </w:r>
       <w:r>
         <w:pict>
-          <v:shape id="_x0000_i1027" type="#_x0000_t75" style="width:73.35pt;height:112.75pt">
+          <v:shape id="_x0000_i1027" type="#_x0000_t75" style="width:73.65pt;height:113pt">
             <v:imagedata r:id="rId11" o:title="fabien_masson"/>
           </v:shape>
         </w:pict>
@@ -1938,23 +1868,23 @@
         <w:pStyle w:val="Titre1"/>
         <w:shd w:val="clear" w:color="auto" w:fill="4472C4" w:themeFill="accent5"/>
       </w:pPr>
-      <w:bookmarkStart w:id="7" w:name="_Toc21077969"/>
+      <w:bookmarkStart w:id="6" w:name="_Toc21077969"/>
       <w:r>
         <w:lastRenderedPageBreak/>
         <w:t>DESCRIPTION FONCTIONNELLE ET TECHNIQUE</w:t>
       </w:r>
+      <w:bookmarkEnd w:id="6"/>
+    </w:p>
+    <w:p/>
+    <w:p>
+      <w:pPr>
+        <w:pStyle w:val="Titre2"/>
+      </w:pPr>
+      <w:bookmarkStart w:id="7" w:name="_Toc21077970"/>
+      <w:r>
+        <w:t>CAS D’UTILISATION</w:t>
+      </w:r>
       <w:bookmarkEnd w:id="7"/>
-    </w:p>
-    <w:p/>
-    <w:p>
-      <w:pPr>
-        <w:pStyle w:val="Titre2"/>
-      </w:pPr>
-      <w:bookmarkStart w:id="8" w:name="_Toc21077970"/>
-      <w:r>
-        <w:t>CAS D’UTILISATION</w:t>
-      </w:r>
-      <w:bookmarkEnd w:id="8"/>
     </w:p>
     <w:tbl>
       <w:tblPr>
@@ -2078,16 +2008,20 @@
               <w:rPr>
                 <w:lang w:val="fr-CH"/>
               </w:rPr>
-              <w:t xml:space="preserve">Voir les cas et leurs </w:t>
-            </w:r>
-            <w:proofErr w:type="spellStart"/>
-            <w:r>
-              <w:rPr>
-                <w:lang w:val="fr-CH"/>
-              </w:rPr>
-              <w:t>status</w:t>
-            </w:r>
-            <w:proofErr w:type="spellEnd"/>
+              <w:t>Voir les cas et leurs statu</w:t>
+            </w:r>
+            <w:r>
+              <w:rPr>
+                <w:lang w:val="fr-CH"/>
+              </w:rPr>
+              <w:t>t</w:t>
+            </w:r>
+            <w:r>
+              <w:rPr>
+                <w:lang w:val="fr-CH"/>
+              </w:rPr>
+              <w:t>s</w:t>
+            </w:r>
           </w:p>
         </w:tc>
       </w:tr>
@@ -3547,17 +3481,17 @@
       <w:pPr>
         <w:pStyle w:val="Titre2"/>
       </w:pPr>
-      <w:bookmarkStart w:id="9" w:name="_Toc21077971"/>
+      <w:bookmarkStart w:id="8" w:name="_Toc21077971"/>
       <w:r>
         <w:lastRenderedPageBreak/>
         <w:t>MAQUETTES</w:t>
       </w:r>
-      <w:bookmarkEnd w:id="9"/>
+      <w:bookmarkEnd w:id="8"/>
     </w:p>
     <w:p>
       <w:r>
         <w:pict>
-          <v:shape id="_x0000_i1033" type="#_x0000_t75" style="width:453.75pt;height:233.65pt">
+          <v:shape id="_x0000_i1028" type="#_x0000_t75" style="width:453.75pt;height:233.6pt">
             <v:imagedata r:id="rId12" o:title="Accueil"/>
           </v:shape>
         </w:pict>
@@ -3594,7 +3528,7 @@
           <w:b/>
         </w:rPr>
         <w:pict>
-          <v:shape id="_x0000_i1034" type="#_x0000_t75" style="width:453.75pt;height:233.65pt">
+          <v:shape id="_x0000_i1029" type="#_x0000_t75" style="width:453.75pt;height:233.6pt">
             <v:imagedata r:id="rId13" o:title="Live Chat"/>
           </v:shape>
         </w:pict>
@@ -3625,7 +3559,7 @@
         </w:rPr>
         <w:lastRenderedPageBreak/>
         <w:pict>
-          <v:shape id="_x0000_i1035" type="#_x0000_t75" style="width:453.75pt;height:233.65pt">
+          <v:shape id="_x0000_i1030" type="#_x0000_t75" style="width:453.75pt;height:233.6pt">
             <v:imagedata r:id="rId14" o:title="Mail Ticket"/>
           </v:shape>
         </w:pict>
@@ -3649,22 +3583,22 @@
         <w:pStyle w:val="Titre1"/>
         <w:shd w:val="clear" w:color="auto" w:fill="4472C4" w:themeFill="accent5"/>
       </w:pPr>
-      <w:bookmarkStart w:id="10" w:name="_Toc21077972"/>
+      <w:bookmarkStart w:id="9" w:name="_Toc21077972"/>
       <w:r>
         <w:t>CONTRAINTES TECHNIQUES</w:t>
       </w:r>
+      <w:bookmarkEnd w:id="9"/>
+    </w:p>
+    <w:p/>
+    <w:p>
+      <w:pPr>
+        <w:pStyle w:val="Titre2"/>
+      </w:pPr>
+      <w:bookmarkStart w:id="10" w:name="_Toc21077973"/>
+      <w:r>
+        <w:t>TECHNOLOGIES ET LOGICIELS</w:t>
+      </w:r>
       <w:bookmarkEnd w:id="10"/>
-    </w:p>
-    <w:p/>
-    <w:p>
-      <w:pPr>
-        <w:pStyle w:val="Titre2"/>
-      </w:pPr>
-      <w:bookmarkStart w:id="11" w:name="_Toc21077973"/>
-      <w:r>
-        <w:t>TECHNOLOGIES ET LOGICIELS</w:t>
-      </w:r>
-      <w:bookmarkEnd w:id="11"/>
     </w:p>
     <w:p>
       <w:pPr>
@@ -3690,26 +3624,26 @@
       <w:pPr>
         <w:pStyle w:val="Titre2"/>
       </w:pPr>
-      <w:bookmarkStart w:id="12" w:name="_Toc21077974"/>
+      <w:bookmarkStart w:id="11" w:name="_Toc21077974"/>
       <w:r>
         <w:t>NAVIGATEURS SUPPORTÉS</w:t>
       </w:r>
+      <w:bookmarkEnd w:id="11"/>
+    </w:p>
+    <w:p>
+      <w:r>
+        <w:t>Le site devra être disponible sur tous les navigateurs Internet maintenus à jour.</w:t>
+      </w:r>
+    </w:p>
+    <w:p>
+      <w:pPr>
+        <w:pStyle w:val="Titre2"/>
+      </w:pPr>
+      <w:bookmarkStart w:id="12" w:name="_Toc21077975"/>
+      <w:r>
+        <w:t>DISPONIBILITÉ DU PRODUIT</w:t>
+      </w:r>
       <w:bookmarkEnd w:id="12"/>
-    </w:p>
-    <w:p>
-      <w:r>
-        <w:t>Le site devra être disponible sur tous les navigateurs Internet maintenus à jour.</w:t>
-      </w:r>
-    </w:p>
-    <w:p>
-      <w:pPr>
-        <w:pStyle w:val="Titre2"/>
-      </w:pPr>
-      <w:bookmarkStart w:id="13" w:name="_Toc21077975"/>
-      <w:r>
-        <w:t>DISPONIBILITÉ DU PRODUIT</w:t>
-      </w:r>
-      <w:bookmarkEnd w:id="13"/>
     </w:p>
     <w:p>
       <w:r>
@@ -3733,23 +3667,23 @@
         <w:pStyle w:val="Titre1"/>
         <w:shd w:val="clear" w:color="auto" w:fill="4472C4" w:themeFill="accent5"/>
       </w:pPr>
-      <w:bookmarkStart w:id="14" w:name="_Toc21077976"/>
+      <w:bookmarkStart w:id="13" w:name="_Toc21077976"/>
       <w:r>
         <w:lastRenderedPageBreak/>
         <w:t>PRESTATIONS ATTENDUES ET METHODOLOGIE DE SUIVI</w:t>
       </w:r>
+      <w:bookmarkEnd w:id="13"/>
+    </w:p>
+    <w:p/>
+    <w:p>
+      <w:pPr>
+        <w:pStyle w:val="Titre2"/>
+      </w:pPr>
+      <w:bookmarkStart w:id="14" w:name="_Toc21077977"/>
+      <w:r>
+        <w:t>PRESTATIONS ATTENDUES</w:t>
+      </w:r>
       <w:bookmarkEnd w:id="14"/>
-    </w:p>
-    <w:p/>
-    <w:p>
-      <w:pPr>
-        <w:pStyle w:val="Titre2"/>
-      </w:pPr>
-      <w:bookmarkStart w:id="15" w:name="_Toc21077977"/>
-      <w:r>
-        <w:t>PRESTATIONS ATTENDUES</w:t>
-      </w:r>
-      <w:bookmarkEnd w:id="15"/>
     </w:p>
     <w:p>
       <w:pPr>
@@ -3766,23 +3700,7 @@
         <w:t>Design</w:t>
       </w:r>
       <w:r>
-        <w:t xml:space="preserve"> : </w:t>
-      </w:r>
-      <w:proofErr w:type="spellStart"/>
-      <w:r>
-        <w:t>Minds</w:t>
-      </w:r>
-      <w:proofErr w:type="spellEnd"/>
-      <w:r>
-        <w:t xml:space="preserve"> </w:t>
-      </w:r>
-      <w:proofErr w:type="spellStart"/>
-      <w:r>
-        <w:t>Corp</w:t>
-      </w:r>
-      <w:proofErr w:type="spellEnd"/>
-      <w:r>
-        <w:t xml:space="preserve"> décidera de l’aspect du site, qui devra être validé par le client.</w:t>
+        <w:t> : Minds Corp décidera de l’aspect du site, qui devra être validé par le client.</w:t>
       </w:r>
     </w:p>
     <w:p>
@@ -3803,23 +3721,7 @@
         <w:t> : L’entreprise cliente se chargera de l’hébergement du site. Si elle le souhaite, un service d’hébergement est proposé ch</w:t>
       </w:r>
       <w:r>
-        <w:t xml:space="preserve">ez </w:t>
-      </w:r>
-      <w:proofErr w:type="spellStart"/>
-      <w:r>
-        <w:t>Minds</w:t>
-      </w:r>
-      <w:proofErr w:type="spellEnd"/>
-      <w:r>
-        <w:t xml:space="preserve"> </w:t>
-      </w:r>
-      <w:proofErr w:type="spellStart"/>
-      <w:r>
-        <w:t>Corp</w:t>
-      </w:r>
-      <w:proofErr w:type="spellEnd"/>
-      <w:r>
-        <w:t xml:space="preserve"> pour une somme de 5'000 CHF par an.</w:t>
+        <w:t>ez Minds Corp pour une somme de 5'000 CHF par an.</w:t>
       </w:r>
     </w:p>
     <w:p>
@@ -3837,23 +3739,12 @@
         <w:t>Maintenance</w:t>
       </w:r>
       <w:r>
-        <w:t xml:space="preserve"> : Pour tout problème, l’entreprise cliente peut contacter </w:t>
-      </w:r>
-      <w:proofErr w:type="spellStart"/>
-      <w:r>
-        <w:t>Minds</w:t>
-      </w:r>
-      <w:proofErr w:type="spellEnd"/>
-      <w:r>
-        <w:t xml:space="preserve"> </w:t>
-      </w:r>
-      <w:proofErr w:type="spellStart"/>
-      <w:r>
-        <w:t>Corp</w:t>
-      </w:r>
-      <w:proofErr w:type="spellEnd"/>
-      <w:r>
-        <w:t xml:space="preserve"> qui se chargera de la maintenance, le prix du service dépendra du nombre d’heures passées pour régler le problème pour un tarif honoraire de </w:t>
+        <w:t> : Pour tout problème, l’entreprise cliente peut contacter Mi</w:t>
+      </w:r>
+      <w:bookmarkStart w:id="15" w:name="_GoBack"/>
+      <w:bookmarkEnd w:id="15"/>
+      <w:r>
+        <w:t xml:space="preserve">nds Corp qui se chargera de la maintenance, le prix du service dépendra du nombre d’heures passées pour régler le problème pour un tarif honoraire de </w:t>
       </w:r>
       <w:r>
         <w:t>25 CHF.</w:t>
@@ -3958,6 +3849,11 @@
       <w:proofErr w:type="spellEnd"/>
       <w:r>
         <w:t>.</w:t>
+      </w:r>
+    </w:p>
+    <w:p>
+      <w:r>
+        <w:t>Un release sera fait à chaque fois qu’un objectif sera effectué, ou un changement majeur du site sera apporté.</w:t>
       </w:r>
     </w:p>
     <w:p/>
@@ -3973,22 +3869,13 @@
       </w:pPr>
       <w:bookmarkStart w:id="17" w:name="_Toc21077979"/>
       <w:r>
-        <w:lastRenderedPageBreak/>
         <w:t>TARIFS</w:t>
       </w:r>
       <w:bookmarkEnd w:id="17"/>
     </w:p>
     <w:p>
       <w:r>
-        <w:t xml:space="preserve">L’entièreté des coûts des logiciels et des frais de ce genre seront gérés par </w:t>
-      </w:r>
-      <w:proofErr w:type="spellStart"/>
-      <w:r>
-        <w:t>Minds</w:t>
-      </w:r>
-      <w:proofErr w:type="spellEnd"/>
-      <w:r>
-        <w:t xml:space="preserve"> Corp.</w:t>
+        <w:t>L’entièreté des coûts des logiciels et des frais de ce genre seront gérés par Minds Corp.</w:t>
       </w:r>
     </w:p>
     <w:p>
@@ -4053,6 +3940,8 @@
         <w:t>Possible hébergement sur nos serveurs pour un tarif annuel de 5'000 CHF maintenance incluse.</w:t>
       </w:r>
     </w:p>
+    <w:p/>
+    <w:p/>
     <w:p/>
     <w:p/>
     <w:p/>
@@ -4141,7 +4030,7 @@
       <w:rPr>
         <w:noProof/>
       </w:rPr>
-      <w:t>vendredi, 4 octobre 2019</w:t>
+      <w:t>lundi, 7 octobre 2019</w:t>
     </w:r>
     <w:r>
       <w:fldChar w:fldCharType="end"/>
@@ -4274,31 +4163,13 @@
     <w:r>
       <w:tab/>
     </w:r>
-    <w:proofErr w:type="spellStart"/>
     <w:r>
       <w:rPr>
         <w:b/>
         <w:szCs w:val="24"/>
       </w:rPr>
-      <w:t>Minds</w:t>
+      <w:t>Minds Corp</w:t>
     </w:r>
-    <w:proofErr w:type="spellEnd"/>
-    <w:r>
-      <w:rPr>
-        <w:b/>
-        <w:szCs w:val="24"/>
-      </w:rPr>
-      <w:t xml:space="preserve"> </w:t>
-    </w:r>
-    <w:proofErr w:type="spellStart"/>
-    <w:r>
-      <w:rPr>
-        <w:b/>
-        <w:szCs w:val="24"/>
-      </w:rPr>
-      <w:t>Corp</w:t>
-    </w:r>
-    <w:proofErr w:type="spellEnd"/>
   </w:p>
 </w:hdr>
 </file>
@@ -5638,10 +5509,16 @@
     <w:autoRedefine/>
     <w:uiPriority w:val="39"/>
     <w:unhideWhenUsed/>
-    <w:rsid w:val="00DF7BE1"/>
+    <w:rsid w:val="000629FD"/>
     <w:pPr>
+      <w:tabs>
+        <w:tab w:val="right" w:leader="dot" w:pos="9062"/>
+      </w:tabs>
       <w:spacing w:after="100"/>
     </w:pPr>
+    <w:rPr>
+      <w:noProof/>
+    </w:rPr>
   </w:style>
   <w:style w:type="paragraph" w:styleId="TM2">
     <w:name w:val="toc 2"/>
@@ -6013,7 +5890,7 @@
 </file>
 
 <file path=customXml/itemProps1.xml><?xml version="1.0" encoding="utf-8"?>
-<ds:datastoreItem xmlns:ds="http://schemas.openxmlformats.org/officeDocument/2006/customXml" ds:itemID="{4795CC51-10B4-44EE-BF38-BB23DE3333F2}">
+<ds:datastoreItem xmlns:ds="http://schemas.openxmlformats.org/officeDocument/2006/customXml" ds:itemID="{F1C5233A-EFAC-41D5-8D28-03FE12F3685B}">
   <ds:schemaRefs>
     <ds:schemaRef ds:uri="http://schemas.openxmlformats.org/officeDocument/2006/bibliography"/>
   </ds:schemaRefs>
